--- a/labs/Lab4.docx
+++ b/labs/Lab4.docx
@@ -1,6 +1,6 @@
 
 <file path=word/document.xml><?xml version="1.0" encoding="utf-8"?>
-<w:document xmlns:wpc="http://schemas.microsoft.com/office/word/2010/wordprocessingCanvas" xmlns:cx="http://schemas.microsoft.com/office/drawing/2014/chartex" xmlns:cx1="http://schemas.microsoft.com/office/drawing/2015/9/8/chartex" xmlns:mc="http://schemas.openxmlformats.org/markup-compatibility/2006" xmlns:o="urn:schemas-microsoft-com:office:office" xmlns:r="http://schemas.openxmlformats.org/officeDocument/2006/relationships" xmlns:m="http://schemas.openxmlformats.org/officeDocument/2006/math" xmlns:v="urn:schemas-microsoft-com:vml" xmlns:wp14="http://schemas.microsoft.com/office/word/2010/wordprocessingDrawing" xmlns:wp="http://schemas.openxmlformats.org/drawingml/2006/wordprocessingDrawing" xmlns:w10="urn:schemas-microsoft-com:office:word" xmlns:w="http://schemas.openxmlformats.org/wordprocessingml/2006/main" xmlns:w14="http://schemas.microsoft.com/office/word/2010/wordml" xmlns:w15="http://schemas.microsoft.com/office/word/2012/wordml" xmlns:w16se="http://schemas.microsoft.com/office/word/2015/wordml/symex" xmlns:wpg="http://schemas.microsoft.com/office/word/2010/wordprocessingGroup" xmlns:wpi="http://schemas.microsoft.com/office/word/2010/wordprocessingInk" xmlns:wne="http://schemas.microsoft.com/office/word/2006/wordml" xmlns:wps="http://schemas.microsoft.com/office/word/2010/wordprocessingShape" mc:Ignorable="w14 w15 w16se wp14">
+<w:document xmlns:wpc="http://schemas.microsoft.com/office/word/2010/wordprocessingCanvas" xmlns:cx="http://schemas.microsoft.com/office/drawing/2014/chartex" xmlns:cx1="http://schemas.microsoft.com/office/drawing/2015/9/8/chartex" xmlns:cx2="http://schemas.microsoft.com/office/drawing/2015/10/21/chartex" xmlns:cx3="http://schemas.microsoft.com/office/drawing/2016/5/9/chartex" xmlns:cx4="http://schemas.microsoft.com/office/drawing/2016/5/10/chartex" xmlns:cx5="http://schemas.microsoft.com/office/drawing/2016/5/11/chartex" xmlns:cx6="http://schemas.microsoft.com/office/drawing/2016/5/12/chartex" xmlns:cx7="http://schemas.microsoft.com/office/drawing/2016/5/13/chartex" xmlns:cx8="http://schemas.microsoft.com/office/drawing/2016/5/14/chartex" xmlns:mc="http://schemas.openxmlformats.org/markup-compatibility/2006" xmlns:aink="http://schemas.microsoft.com/office/drawing/2016/ink" xmlns:am3d="http://schemas.microsoft.com/office/drawing/2017/model3d" xmlns:o="urn:schemas-microsoft-com:office:office" xmlns:oel="http://schemas.microsoft.com/office/2019/extlst" xmlns:r="http://schemas.openxmlformats.org/officeDocument/2006/relationships" xmlns:m="http://schemas.openxmlformats.org/officeDocument/2006/math" xmlns:v="urn:schemas-microsoft-com:vml" xmlns:wp14="http://schemas.microsoft.com/office/word/2010/wordprocessingDrawing" xmlns:wp="http://schemas.openxmlformats.org/drawingml/2006/wordprocessingDrawing" xmlns:w10="urn:schemas-microsoft-com:office:word" xmlns:w="http://schemas.openxmlformats.org/wordprocessingml/2006/main" xmlns:w14="http://schemas.microsoft.com/office/word/2010/wordml" xmlns:w15="http://schemas.microsoft.com/office/word/2012/wordml" xmlns:w16cex="http://schemas.microsoft.com/office/word/2018/wordml/cex" xmlns:w16cid="http://schemas.microsoft.com/office/word/2016/wordml/cid" xmlns:w16="http://schemas.microsoft.com/office/word/2018/wordml" xmlns:w16du="http://schemas.microsoft.com/office/word/2023/wordml/word16du" xmlns:w16sdtdh="http://schemas.microsoft.com/office/word/2020/wordml/sdtdatahash" xmlns:w16se="http://schemas.microsoft.com/office/word/2015/wordml/symex" xmlns:wpg="http://schemas.microsoft.com/office/word/2010/wordprocessingGroup" xmlns:wpi="http://schemas.microsoft.com/office/word/2010/wordprocessingInk" xmlns:wne="http://schemas.microsoft.com/office/word/2006/wordml" xmlns:wps="http://schemas.microsoft.com/office/word/2010/wordprocessingShape" mc:Ignorable="w14 w15 w16se w16cid w16 w16cex w16sdtdh w16du wp14">
   <w:body>
     <w:p>
       <w:pPr>
@@ -10,8 +10,6 @@
           <w:szCs w:val="28"/>
         </w:rPr>
       </w:pPr>
-      <w:bookmarkStart w:id="0" w:name="_GoBack"/>
-      <w:bookmarkEnd w:id="0"/>
       <w:r>
         <w:rPr>
           <w:sz w:val="28"/>
@@ -40,21 +38,21 @@
           <w:sz w:val="28"/>
           <w:szCs w:val="28"/>
         </w:rPr>
-        <w:t>18</w:t>
+        <w:t>23</w:t>
       </w:r>
       <w:r>
         <w:rPr>
           <w:sz w:val="28"/>
           <w:szCs w:val="28"/>
         </w:rPr>
-        <w:t xml:space="preserve"> and 10/1</w:t>
+        <w:t xml:space="preserve"> and 10/</w:t>
       </w:r>
       <w:r>
         <w:rPr>
           <w:sz w:val="28"/>
           <w:szCs w:val="28"/>
         </w:rPr>
-        <w:t>9</w:t>
+        <w:t>24</w:t>
       </w:r>
     </w:p>
     <w:p>
@@ -173,16 +171,6 @@
     </w:p>
     <w:p>
       <w:pPr>
-        <w:rPr>
-          <w:b/>
-          <w:bCs/>
-          <w:i/>
-          <w:iCs/>
-        </w:rPr>
-      </w:pPr>
-    </w:p>
-    <w:p>
-      <w:pPr>
         <w:pBdr>
           <w:bottom w:val="single" w:sz="4" w:space="1" w:color="auto"/>
         </w:pBdr>
@@ -298,11 +286,6 @@
       </w:r>
     </w:p>
     <w:p>
-      <w:r>
-        <w:tab/>
-      </w:r>
-    </w:p>
-    <w:p>
       <w:pPr>
         <w:rPr>
           <w:b/>
@@ -332,7 +315,13 @@
         <w:t xml:space="preserve">, </w:t>
       </w:r>
       <w:r>
-        <w:t xml:space="preserve">your_data$varaible </w:t>
+        <w:t>var</w:t>
+      </w:r>
+      <w:r>
+        <w:t>i</w:t>
+      </w:r>
+      <w:r>
+        <w:t xml:space="preserve">able </w:t>
       </w:r>
       <w:r>
         <w:rPr>
@@ -364,6 +353,7 @@
         <w:rPr>
           <w:b/>
           <w:bCs/>
+          <w:color w:val="2F5496" w:themeColor="accent1" w:themeShade="BF"/>
         </w:rPr>
       </w:pPr>
     </w:p>
@@ -390,19 +380,18 @@
       </w:r>
       <w:r>
         <w:rPr>
-          <w:b/>
-          <w:bCs/>
-        </w:rPr>
-        <w:t>:</w:t>
-      </w:r>
-      <w:r>
-        <w:rPr>
           <w:color w:val="2F5496" w:themeColor="accent1" w:themeShade="BF"/>
         </w:rPr>
         <w:t xml:space="preserve"> </w:t>
       </w:r>
       <w:r>
-        <w:t xml:space="preserve">This is </w:t>
+        <w:rPr>
+          <w:color w:val="2F5496" w:themeColor="accent1" w:themeShade="BF"/>
+        </w:rPr>
+        <w:t>t</w:t>
+      </w:r>
+      <w:r>
+        <w:t xml:space="preserve">his is </w:t>
       </w:r>
       <w:r>
         <w:rPr>
@@ -571,7 +560,7 @@
           <w:noProof/>
         </w:rPr>
         <w:drawing>
-          <wp:inline distT="0" distB="0" distL="0" distR="0" wp14:anchorId="25AB06DC" wp14:editId="6E874251">
+          <wp:inline distT="0" distB="0" distL="0" distR="0" wp14:anchorId="25AB06DC" wp14:editId="06F20340">
             <wp:extent cx="4572000" cy="685804"/>
             <wp:effectExtent l="0" t="0" r="0" b="0"/>
             <wp:docPr id="2145860225" name="Picture 2145860225"/>
@@ -582,7 +571,7 @@
               <a:graphicData uri="http://schemas.openxmlformats.org/drawingml/2006/picture">
                 <pic:pic xmlns:pic="http://schemas.openxmlformats.org/drawingml/2006/picture">
                   <pic:nvPicPr>
-                    <pic:cNvPr id="0" name=""/>
+                    <pic:cNvPr id="0" name="Picture 2145860225"/>
                     <pic:cNvPicPr/>
                   </pic:nvPicPr>
                   <pic:blipFill>
@@ -617,14 +606,6 @@
     <w:p>
       <w:pPr>
         <w:rPr>
-          <w:b/>
-          <w:bCs/>
-        </w:rPr>
-      </w:pPr>
-    </w:p>
-    <w:p>
-      <w:pPr>
-        <w:rPr>
           <w:color w:val="C45911" w:themeColor="accent2" w:themeShade="BF"/>
         </w:rPr>
       </w:pPr>
@@ -756,6 +737,14 @@
         </w:rPr>
         <w:t>.</w:t>
       </w:r>
+    </w:p>
+    <w:p>
+      <w:pPr>
+        <w:ind w:firstLine="720"/>
+        <w:rPr>
+          <w:color w:val="C45911" w:themeColor="accent2" w:themeShade="BF"/>
+        </w:rPr>
+      </w:pPr>
     </w:p>
     <w:p>
       <w:pPr>
@@ -772,37 +761,37 @@
           <w:b/>
           <w:bCs/>
         </w:rPr>
+        <w:t>Work</w:t>
+      </w:r>
+      <w:r>
+        <w:rPr>
+          <w:b/>
+          <w:bCs/>
+        </w:rPr>
+        <w:t xml:space="preserve">sheet                                                                                                                                                       </w:t>
+      </w:r>
+    </w:p>
+    <w:p>
+      <w:pPr>
+        <w:rPr>
+          <w:b/>
+          <w:bCs/>
+        </w:rPr>
+      </w:pPr>
+    </w:p>
+    <w:p>
+      <w:pPr>
+        <w:rPr>
+          <w:b/>
+          <w:bCs/>
+        </w:rPr>
+      </w:pPr>
+      <w:r>
+        <w:rPr>
+          <w:b/>
+          <w:bCs/>
+        </w:rPr>
         <w:lastRenderedPageBreak/>
-        <w:t xml:space="preserve">Help </w:t>
-      </w:r>
-      <w:r>
-        <w:rPr>
-          <w:b/>
-          <w:bCs/>
-        </w:rPr>
-        <w:t xml:space="preserve">sheet                                                                                                                                                          </w:t>
-      </w:r>
-    </w:p>
-    <w:p>
-      <w:pPr>
-        <w:rPr>
-          <w:b/>
-          <w:bCs/>
-        </w:rPr>
-      </w:pPr>
-    </w:p>
-    <w:p>
-      <w:pPr>
-        <w:rPr>
-          <w:b/>
-          <w:bCs/>
-        </w:rPr>
-      </w:pPr>
-      <w:r>
-        <w:rPr>
-          <w:b/>
-          <w:bCs/>
-        </w:rPr>
         <w:t>Don’t forget to</w:t>
       </w:r>
       <w:r>
@@ -1102,16 +1091,18 @@
           <w:kern w:val="0"/>
           <w14:ligatures w14:val="none"/>
         </w:rPr>
-        <w:t>Two ways to create tables</w:t>
+        <w:t>Creating a two-way</w:t>
       </w:r>
       <w:r>
         <w:rPr>
           <w:rFonts w:eastAsia="Times New Roman"/>
+          <w:b/>
+          <w:bCs/>
           <w:color w:val="000000"/>
           <w:kern w:val="0"/>
           <w14:ligatures w14:val="none"/>
         </w:rPr>
-        <w:t xml:space="preserve"> </w:t>
+        <w:t xml:space="preserve"> table</w:t>
       </w:r>
     </w:p>
     <w:p>
@@ -1231,6 +1222,87 @@
         </w:rPr>
         <w:t>your_table)</w:t>
       </w:r>
+      <w:r>
+        <w:rPr>
+          <w:rFonts w:eastAsia="Times New Roman" w:cstheme="minorHAnsi"/>
+          <w:color w:val="000000"/>
+          <w:kern w:val="0"/>
+          <w14:ligatures w14:val="none"/>
+        </w:rPr>
+        <w:t xml:space="preserve"> </w:t>
+      </w:r>
+      <w:r>
+        <w:rPr>
+          <w:rFonts w:eastAsia="Times New Roman"/>
+          <w:color w:val="C45911" w:themeColor="accent2" w:themeShade="BF"/>
+          <w:kern w:val="0"/>
+          <w14:ligatures w14:val="none"/>
+        </w:rPr>
+        <w:t xml:space="preserve"># </w:t>
+      </w:r>
+      <w:r>
+        <w:rPr>
+          <w:rFonts w:eastAsia="Times New Roman"/>
+          <w:color w:val="C45911" w:themeColor="accent2" w:themeShade="BF"/>
+          <w:kern w:val="0"/>
+          <w14:ligatures w14:val="none"/>
+        </w:rPr>
+        <w:t>add</w:t>
+      </w:r>
+      <w:r>
+        <w:rPr>
+          <w:rFonts w:eastAsia="Times New Roman"/>
+          <w:color w:val="C45911" w:themeColor="accent2" w:themeShade="BF"/>
+          <w:kern w:val="0"/>
+          <w14:ligatures w14:val="none"/>
+        </w:rPr>
+        <w:t>margin</w:t>
+      </w:r>
+      <w:r>
+        <w:rPr>
+          <w:rFonts w:eastAsia="Times New Roman"/>
+          <w:color w:val="C45911" w:themeColor="accent2" w:themeShade="BF"/>
+          <w:kern w:val="0"/>
+          <w14:ligatures w14:val="none"/>
+        </w:rPr>
+        <w:t xml:space="preserve">s() function gives </w:t>
+      </w:r>
+      <w:r>
+        <w:rPr>
+          <w:rFonts w:eastAsia="Times New Roman"/>
+          <w:color w:val="C45911" w:themeColor="accent2" w:themeShade="BF"/>
+          <w:kern w:val="0"/>
+          <w14:ligatures w14:val="none"/>
+        </w:rPr>
+        <w:t xml:space="preserve">you </w:t>
+      </w:r>
+      <w:r>
+        <w:rPr>
+          <w:rFonts w:eastAsia="Times New Roman"/>
+          <w:color w:val="C45911" w:themeColor="accent2" w:themeShade="BF"/>
+          <w:kern w:val="0"/>
+          <w14:ligatures w14:val="none"/>
+        </w:rPr>
+        <w:t>row and</w:t>
+      </w:r>
+      <w:r>
+        <w:rPr>
+          <w:rFonts w:eastAsia="Times New Roman"/>
+          <w:color w:val="C45911" w:themeColor="accent2" w:themeShade="BF"/>
+          <w:kern w:val="0"/>
+          <w14:ligatures w14:val="none"/>
+        </w:rPr>
+        <w:t xml:space="preserve"> column</w:t>
+      </w:r>
+      <w:r>
+        <w:rPr>
+          <w:rFonts w:eastAsia="Times New Roman"/>
+          <w:color w:val="C45911" w:themeColor="accent2" w:themeShade="BF"/>
+          <w:kern w:val="0"/>
+          <w14:ligatures w14:val="none"/>
+        </w:rPr>
+        <w:t xml:space="preserve"> sums.</w:t>
+      </w:r>
     </w:p>
     <w:p>
       <w:pPr>
@@ -1244,6 +1316,35 @@
           <w14:ligatures w14:val="none"/>
         </w:rPr>
       </w:pPr>
+    </w:p>
+    <w:p>
+      <w:pPr>
+        <w:pStyle w:val="ListParagraph"/>
+        <w:numPr>
+          <w:ilvl w:val="1"/>
+          <w:numId w:val="6"/>
+        </w:numPr>
+        <w:spacing w:before="100" w:beforeAutospacing="1" w:after="100" w:afterAutospacing="1"/>
+        <w:rPr>
+          <w:rFonts w:eastAsia="Times New Roman"/>
+          <w:b/>
+          <w:bCs/>
+          <w:color w:val="000000" w:themeColor="text1"/>
+          <w:kern w:val="0"/>
+          <w14:ligatures w14:val="none"/>
+        </w:rPr>
+      </w:pPr>
+      <w:r>
+        <w:rPr>
+          <w:rFonts w:eastAsia="Times New Roman"/>
+          <w:b/>
+          <w:bCs/>
+          <w:color w:val="000000"/>
+          <w:kern w:val="0"/>
+          <w14:ligatures w14:val="none"/>
+        </w:rPr>
+        <w:t xml:space="preserve">Proportion table </w:t>
+      </w:r>
     </w:p>
     <w:p>
       <w:pPr>
@@ -1254,12 +1355,52 @@
         </w:numPr>
         <w:spacing w:before="100" w:beforeAutospacing="1" w:after="100" w:afterAutospacing="1"/>
         <w:rPr>
+          <w:rFonts w:eastAsia="Times New Roman" w:cstheme="minorHAnsi"/>
+          <w:color w:val="000000"/>
+          <w:kern w:val="0"/>
+          <w14:ligatures w14:val="none"/>
+        </w:rPr>
+      </w:pPr>
+      <w:r>
+        <w:rPr>
+          <w:rFonts w:eastAsia="Times New Roman"/>
+          <w:b/>
+          <w:bCs/>
+          <w:color w:val="2F5496" w:themeColor="accent1" w:themeShade="BF"/>
+          <w:kern w:val="0"/>
+          <w14:ligatures w14:val="none"/>
+        </w:rPr>
+        <w:t xml:space="preserve">prop_table </w:t>
+      </w:r>
+      <w:r>
+        <w:rPr>
+          <w:rFonts w:eastAsia="Times New Roman"/>
+          <w:color w:val="000000" w:themeColor="text1"/>
+          <w:kern w:val="0"/>
+          <w14:ligatures w14:val="none"/>
+        </w:rPr>
+        <w:t>&lt;-</w:t>
+      </w:r>
+      <w:r>
+        <w:rPr>
+          <w:rFonts w:eastAsia="Times New Roman"/>
+          <w:b/>
+          <w:bCs/>
+          <w:color w:val="2F5496" w:themeColor="accent1" w:themeShade="BF"/>
+          <w:kern w:val="0"/>
+          <w14:ligatures w14:val="none"/>
+        </w:rPr>
+        <w:t xml:space="preserve"> prop.table</w:t>
+      </w:r>
+      <w:r>
+        <w:rPr>
           <w:rFonts w:eastAsia="Times New Roman"/>
           <w:color w:val="000000"/>
           <w:kern w:val="0"/>
           <w14:ligatures w14:val="none"/>
         </w:rPr>
-      </w:pPr>
+        <w:t>(</w:t>
+      </w:r>
       <w:r>
         <w:rPr>
           <w:rFonts w:eastAsia="Times New Roman"/>
@@ -1269,27 +1410,7 @@
           <w:kern w:val="0"/>
           <w14:ligatures w14:val="none"/>
         </w:rPr>
-        <w:t>xtabs</w:t>
-      </w:r>
-      <w:r>
-        <w:rPr>
-          <w:rFonts w:eastAsia="Times New Roman"/>
-          <w:color w:val="000000" w:themeColor="text1"/>
-          <w:kern w:val="0"/>
-          <w14:ligatures w14:val="none"/>
-        </w:rPr>
-        <w:t>(</w:t>
-      </w:r>
-      <w:r>
-        <w:rPr>
-          <w:rFonts w:eastAsia="Times New Roman"/>
-          <w:b/>
-          <w:bCs/>
-          <w:color w:val="000000"/>
-          <w:kern w:val="0"/>
-          <w14:ligatures w14:val="none"/>
-        </w:rPr>
-        <w:t>formula =</w:t>
+        <w:t>table</w:t>
       </w:r>
       <w:r>
         <w:rPr>
@@ -1298,40 +1419,24 @@
           <w:kern w:val="0"/>
           <w14:ligatures w14:val="none"/>
         </w:rPr>
-        <w:t xml:space="preserve">  </w:t>
+        <w:t xml:space="preserve">(your_data$variable1, your_data$variable2), </w:t>
       </w:r>
       <w:r>
         <w:rPr>
           <w:rFonts w:eastAsia="Times New Roman"/>
-          <w:b/>
-          <w:bCs/>
-          <w:color w:val="000000" w:themeColor="text1"/>
-          <w:kern w:val="0"/>
-          <w:sz w:val="28"/>
-          <w:szCs w:val="28"/>
-          <w14:ligatures w14:val="none"/>
-        </w:rPr>
-        <w:t>~</w:t>
+          <w:color w:val="2E74B5" w:themeColor="accent5" w:themeShade="BF"/>
+          <w:kern w:val="0"/>
+          <w14:ligatures w14:val="none"/>
+        </w:rPr>
+        <w:t xml:space="preserve">margin= </w:t>
       </w:r>
       <w:r>
         <w:rPr>
           <w:rFonts w:eastAsia="Times New Roman"/>
-          <w:b/>
-          <w:bCs/>
-          <w:color w:val="000000" w:themeColor="text1"/>
-          <w:kern w:val="0"/>
-          <w14:ligatures w14:val="none"/>
-        </w:rPr>
-        <w:t xml:space="preserve"> </w:t>
-      </w:r>
-      <w:r>
-        <w:rPr>
-          <w:rFonts w:eastAsia="Times New Roman"/>
-          <w:color w:val="000000" w:themeColor="text1"/>
-          <w:kern w:val="0"/>
-          <w14:ligatures w14:val="none"/>
-        </w:rPr>
-        <w:t>variable1 + variable2</w:t>
+          <w:kern w:val="0"/>
+          <w14:ligatures w14:val="none"/>
+        </w:rPr>
+        <w:t>1</w:t>
       </w:r>
       <w:r>
         <w:rPr>
@@ -1340,18 +1445,7 @@
           <w:kern w:val="0"/>
           <w14:ligatures w14:val="none"/>
         </w:rPr>
-        <w:t xml:space="preserve">, </w:t>
-      </w:r>
-      <w:r>
-        <w:rPr>
-          <w:rFonts w:eastAsia="Times New Roman"/>
-          <w:b/>
-          <w:bCs/>
-          <w:color w:val="000000"/>
-          <w:kern w:val="0"/>
-          <w14:ligatures w14:val="none"/>
-        </w:rPr>
-        <w:t>data =</w:t>
+        <w:t>)</w:t>
       </w:r>
       <w:r>
         <w:rPr>
@@ -1365,20 +1459,106 @@
       <w:r>
         <w:rPr>
           <w:rFonts w:eastAsia="Times New Roman"/>
-          <w:color w:val="000000" w:themeColor="text1"/>
-          <w:kern w:val="0"/>
-          <w14:ligatures w14:val="none"/>
-        </w:rPr>
-        <w:t>your_data</w:t>
-      </w:r>
-      <w:r>
+          <w:color w:val="C45911" w:themeColor="accent2" w:themeShade="BF"/>
+          <w:kern w:val="0"/>
+          <w14:ligatures w14:val="none"/>
+        </w:rPr>
+        <w:t># see note</w:t>
+      </w:r>
+    </w:p>
+    <w:p>
+      <w:pPr>
+        <w:pStyle w:val="ListParagraph"/>
+        <w:spacing w:before="100" w:beforeAutospacing="1" w:after="100" w:afterAutospacing="1"/>
+        <w:ind w:left="2160"/>
+        <w:rPr>
+          <w:rFonts w:eastAsia="Times New Roman"/>
+          <w:b/>
+          <w:bCs/>
+          <w:color w:val="2F5496" w:themeColor="accent1" w:themeShade="BF"/>
+          <w:kern w:val="0"/>
+          <w14:ligatures w14:val="none"/>
+        </w:rPr>
+      </w:pPr>
+      <w:r>
+        <w:rPr>
+          <w:rFonts w:eastAsia="Times New Roman"/>
+          <w:b/>
+          <w:bCs/>
+          <w:color w:val="2F5496" w:themeColor="accent1" w:themeShade="BF"/>
+          <w:kern w:val="0"/>
+          <w14:ligatures w14:val="none"/>
+        </w:rPr>
+        <w:t>prop_table</w:t>
+      </w:r>
+    </w:p>
+    <w:p>
+      <w:pPr>
+        <w:spacing w:before="100" w:beforeAutospacing="1" w:after="100" w:afterAutospacing="1"/>
         <w:rPr>
           <w:rFonts w:eastAsia="Times New Roman"/>
           <w:color w:val="000000"/>
           <w:kern w:val="0"/>
           <w14:ligatures w14:val="none"/>
         </w:rPr>
-        <w:t>)</w:t>
+      </w:pPr>
+      <w:r>
+        <w:rPr>
+          <w:rFonts w:eastAsia="Times New Roman"/>
+          <w:b/>
+          <w:bCs/>
+          <w:color w:val="000000"/>
+          <w:kern w:val="0"/>
+          <w14:ligatures w14:val="none"/>
+        </w:rPr>
+        <w:t>Note</w:t>
+      </w:r>
+      <w:r>
+        <w:rPr>
+          <w:rFonts w:eastAsia="Times New Roman"/>
+          <w:b/>
+          <w:bCs/>
+          <w:color w:val="000000"/>
+          <w:kern w:val="0"/>
+          <w14:ligatures w14:val="none"/>
+        </w:rPr>
+        <w:t>:</w:t>
+      </w:r>
+      <w:r>
+        <w:rPr>
+          <w:rFonts w:eastAsia="Times New Roman"/>
+          <w:color w:val="000000"/>
+          <w:kern w:val="0"/>
+          <w14:ligatures w14:val="none"/>
+        </w:rPr>
+        <w:t xml:space="preserve"> </w:t>
+      </w:r>
+      <w:r>
+        <w:rPr>
+          <w:rFonts w:eastAsia="Times New Roman"/>
+          <w:color w:val="C45911" w:themeColor="accent2" w:themeShade="BF"/>
+          <w:kern w:val="0"/>
+          <w14:ligatures w14:val="none"/>
+        </w:rPr>
+        <w:t>U</w:t>
+      </w:r>
+      <w:r>
+        <w:rPr>
+          <w:rFonts w:eastAsia="Times New Roman"/>
+          <w:color w:val="C45911" w:themeColor="accent2" w:themeShade="BF"/>
+          <w:kern w:val="0"/>
+          <w14:ligatures w14:val="none"/>
+        </w:rPr>
+        <w:t xml:space="preserve">se margin = 1 if you want the proportion to add to 1 in each row. Use margin = 2 if you want the proportion to add to 1 in each column. </w:t>
+      </w:r>
+      <w:r>
+        <w:rPr>
+          <w:rFonts w:eastAsia="Times New Roman"/>
+          <w:color w:val="C45911" w:themeColor="accent2" w:themeShade="BF"/>
+          <w:kern w:val="0"/>
+          <w14:ligatures w14:val="none"/>
+        </w:rPr>
+        <w:t xml:space="preserve">If you don’t give a margin, the proportions across all cells will add to 1. </w:t>
       </w:r>
     </w:p>
     <w:p>
@@ -1388,223 +1568,432 @@
           <w:ilvl w:val="1"/>
           <w:numId w:val="6"/>
         </w:numPr>
-        <w:spacing w:before="100" w:beforeAutospacing="1" w:after="100" w:afterAutospacing="1"/>
-        <w:rPr>
-          <w:rFonts w:eastAsia="Times New Roman"/>
-          <w:b/>
-          <w:bCs/>
-          <w:color w:val="000000" w:themeColor="text1"/>
-          <w:kern w:val="0"/>
-          <w14:ligatures w14:val="none"/>
-        </w:rPr>
-      </w:pPr>
-      <w:r>
-        <w:rPr>
-          <w:rFonts w:eastAsia="Times New Roman"/>
-          <w:b/>
-          <w:bCs/>
-          <w:color w:val="000000"/>
-          <w:kern w:val="0"/>
-          <w14:ligatures w14:val="none"/>
-        </w:rPr>
-        <w:t xml:space="preserve">Proportion table </w:t>
-      </w:r>
+        <w:rPr>
+          <w:b/>
+          <w:bCs/>
+          <w:color w:val="000000" w:themeColor="text1"/>
+        </w:rPr>
+      </w:pPr>
+      <w:r>
+        <w:rPr>
+          <w:b/>
+          <w:bCs/>
+          <w:color w:val="000000" w:themeColor="text1"/>
+        </w:rPr>
+        <w:t xml:space="preserve">Create one figure representing variable1 and variable2 </w:t>
+      </w:r>
+    </w:p>
+    <w:p>
+      <w:pPr>
+        <w:ind w:left="720" w:firstLine="720"/>
+        <w:rPr>
+          <w:color w:val="C45911" w:themeColor="accent2" w:themeShade="BF"/>
+        </w:rPr>
+      </w:pPr>
+      <w:r>
+        <w:rPr>
+          <w:color w:val="C45911" w:themeColor="accent2" w:themeShade="BF"/>
+        </w:rPr>
+        <w:t xml:space="preserve">Observe categorical variables using code from last weeks lab: </w:t>
+      </w:r>
+    </w:p>
+    <w:p>
+      <w:pPr>
+        <w:ind w:left="720" w:firstLine="720"/>
+        <w:rPr>
+          <w:b/>
+          <w:bCs/>
+          <w:color w:val="2F5496" w:themeColor="accent1" w:themeShade="BF"/>
+        </w:rPr>
+      </w:pPr>
+      <w:r>
+        <w:rPr>
+          <w:b/>
+          <w:bCs/>
+          <w:color w:val="2F5496" w:themeColor="accent1" w:themeShade="BF"/>
+        </w:rPr>
+        <w:t>ggplot(</w:t>
+      </w:r>
+      <w:r>
+        <w:t>your_</w:t>
+      </w:r>
+      <w:r>
+        <w:t>data</w:t>
+      </w:r>
+      <w:r>
+        <w:rPr>
+          <w:color w:val="000000" w:themeColor="text1"/>
+        </w:rPr>
+        <w:t>,</w:t>
+      </w:r>
+      <w:r>
+        <w:rPr>
+          <w:b/>
+          <w:bCs/>
+          <w:color w:val="2F5496" w:themeColor="accent1" w:themeShade="BF"/>
+        </w:rPr>
+        <w:t xml:space="preserve"> aes(x =</w:t>
+      </w:r>
+      <w:r>
+        <w:rPr>
+          <w:b/>
+          <w:bCs/>
+          <w:color w:val="2E74B5" w:themeColor="accent5" w:themeShade="BF"/>
+        </w:rPr>
+        <w:t xml:space="preserve"> </w:t>
+      </w:r>
+      <w:r>
+        <w:rPr>
+          <w:color w:val="000000" w:themeColor="text1"/>
+        </w:rPr>
+        <w:t>variable1</w:t>
+      </w:r>
+      <w:r>
+        <w:rPr>
+          <w:b/>
+          <w:bCs/>
+          <w:color w:val="2F5496" w:themeColor="accent1" w:themeShade="BF"/>
+        </w:rPr>
+        <w:t>, fill =</w:t>
+      </w:r>
+      <w:r>
+        <w:rPr>
+          <w:b/>
+          <w:bCs/>
+          <w:color w:val="2E74B5" w:themeColor="accent5" w:themeShade="BF"/>
+        </w:rPr>
+        <w:t xml:space="preserve"> </w:t>
+      </w:r>
+      <w:r>
+        <w:rPr>
+          <w:color w:val="000000" w:themeColor="text1"/>
+        </w:rPr>
+        <w:t>variable2</w:t>
+      </w:r>
+      <w:r>
+        <w:rPr>
+          <w:b/>
+          <w:bCs/>
+          <w:color w:val="2F5496" w:themeColor="accent1" w:themeShade="BF"/>
+        </w:rPr>
+        <w:t>)) +</w:t>
+      </w:r>
+    </w:p>
+    <w:p>
+      <w:pPr>
+        <w:ind w:firstLine="720"/>
+        <w:rPr>
+          <w:b/>
+          <w:bCs/>
+          <w:color w:val="2F5496" w:themeColor="accent1" w:themeShade="BF"/>
+        </w:rPr>
+      </w:pPr>
+      <w:r>
+        <w:rPr>
+          <w:b/>
+          <w:bCs/>
+          <w:color w:val="2F5496" w:themeColor="accent1" w:themeShade="BF"/>
+        </w:rPr>
+        <w:t xml:space="preserve">  </w:t>
+      </w:r>
+      <w:r>
+        <w:rPr>
+          <w:b/>
+          <w:bCs/>
+          <w:color w:val="2F5496" w:themeColor="accent1" w:themeShade="BF"/>
+        </w:rPr>
+        <w:tab/>
+      </w:r>
+      <w:r>
+        <w:rPr>
+          <w:b/>
+          <w:bCs/>
+          <w:color w:val="2F5496" w:themeColor="accent1" w:themeShade="BF"/>
+        </w:rPr>
+        <w:tab/>
+      </w:r>
+      <w:r>
+        <w:rPr>
+          <w:b/>
+          <w:bCs/>
+          <w:color w:val="2F5496" w:themeColor="accent1" w:themeShade="BF"/>
+        </w:rPr>
+        <w:t>geom_bar(position =</w:t>
+      </w:r>
+      <w:r>
+        <w:rPr>
+          <w:color w:val="2F5496" w:themeColor="accent1" w:themeShade="BF"/>
+        </w:rPr>
+        <w:t xml:space="preserve"> </w:t>
+      </w:r>
+      <w:r>
+        <w:rPr>
+          <w:color w:val="538135" w:themeColor="accent6" w:themeShade="BF"/>
+        </w:rPr>
+        <w:t>"dodge"</w:t>
+      </w:r>
+      <w:r>
+        <w:rPr>
+          <w:b/>
+          <w:bCs/>
+          <w:color w:val="538135" w:themeColor="accent6" w:themeShade="BF"/>
+        </w:rPr>
+        <w:t xml:space="preserve">) </w:t>
+      </w:r>
+      <w:r>
+        <w:rPr>
+          <w:b/>
+          <w:bCs/>
+          <w:color w:val="2F5496" w:themeColor="accent1" w:themeShade="BF"/>
+        </w:rPr>
+        <w:t>+</w:t>
+      </w:r>
+    </w:p>
+    <w:p>
+      <w:pPr>
+        <w:ind w:firstLine="720"/>
+        <w:rPr>
+          <w:color w:val="538135" w:themeColor="accent6" w:themeShade="BF"/>
+        </w:rPr>
+      </w:pPr>
+      <w:r>
+        <w:rPr>
+          <w:b/>
+          <w:bCs/>
+          <w:color w:val="2F5496" w:themeColor="accent1" w:themeShade="BF"/>
+        </w:rPr>
+        <w:t xml:space="preserve">  </w:t>
+      </w:r>
+      <w:r>
+        <w:rPr>
+          <w:b/>
+          <w:bCs/>
+          <w:color w:val="2F5496" w:themeColor="accent1" w:themeShade="BF"/>
+        </w:rPr>
+        <w:tab/>
+      </w:r>
+      <w:r>
+        <w:rPr>
+          <w:b/>
+          <w:bCs/>
+          <w:color w:val="2F5496" w:themeColor="accent1" w:themeShade="BF"/>
+        </w:rPr>
+        <w:tab/>
+      </w:r>
+      <w:r>
+        <w:rPr>
+          <w:b/>
+          <w:bCs/>
+          <w:color w:val="2F5496" w:themeColor="accent1" w:themeShade="BF"/>
+        </w:rPr>
+        <w:t xml:space="preserve">labs(title = </w:t>
+      </w:r>
+      <w:r>
+        <w:rPr>
+          <w:color w:val="538135" w:themeColor="accent6" w:themeShade="BF"/>
+        </w:rPr>
+        <w:t>"</w:t>
+      </w:r>
+      <w:r>
+        <w:rPr>
+          <w:color w:val="538135" w:themeColor="accent6" w:themeShade="BF"/>
+        </w:rPr>
+        <w:t>Title of Graph</w:t>
+      </w:r>
+      <w:r>
+        <w:rPr>
+          <w:color w:val="538135" w:themeColor="accent6" w:themeShade="BF"/>
+        </w:rPr>
+        <w:t>",</w:t>
+      </w:r>
+      <w:r>
+        <w:rPr>
+          <w:b/>
+          <w:bCs/>
+          <w:color w:val="538135" w:themeColor="accent6" w:themeShade="BF"/>
+        </w:rPr>
+        <w:t xml:space="preserve"> </w:t>
+      </w:r>
+      <w:r>
+        <w:rPr>
+          <w:b/>
+          <w:bCs/>
+          <w:color w:val="2F5496" w:themeColor="accent1" w:themeShade="BF"/>
+        </w:rPr>
+        <w:t xml:space="preserve">x = </w:t>
+      </w:r>
+      <w:r>
+        <w:rPr>
+          <w:color w:val="538135" w:themeColor="accent6" w:themeShade="BF"/>
+        </w:rPr>
+        <w:t>"</w:t>
+      </w:r>
+      <w:r>
+        <w:rPr>
+          <w:color w:val="538135" w:themeColor="accent6" w:themeShade="BF"/>
+        </w:rPr>
+        <w:t>x-axis title</w:t>
+      </w:r>
+      <w:r>
+        <w:rPr>
+          <w:color w:val="538135" w:themeColor="accent6" w:themeShade="BF"/>
+        </w:rPr>
+        <w:t>",</w:t>
+      </w:r>
+      <w:r>
+        <w:rPr>
+          <w:b/>
+          <w:bCs/>
+          <w:color w:val="538135" w:themeColor="accent6" w:themeShade="BF"/>
+        </w:rPr>
+        <w:t xml:space="preserve"> </w:t>
+      </w:r>
+      <w:r>
+        <w:rPr>
+          <w:b/>
+          <w:bCs/>
+          <w:color w:val="2F5496" w:themeColor="accent1" w:themeShade="BF"/>
+        </w:rPr>
+        <w:t xml:space="preserve">y = </w:t>
+      </w:r>
+      <w:r>
+        <w:rPr>
+          <w:color w:val="538135" w:themeColor="accent6" w:themeShade="BF"/>
+        </w:rPr>
+        <w:t>"Counts"</w:t>
+      </w:r>
+      <w:r>
+        <w:rPr>
+          <w:color w:val="538135" w:themeColor="accent6" w:themeShade="BF"/>
+        </w:rPr>
+        <w:t xml:space="preserve">, </w:t>
+      </w:r>
+    </w:p>
+    <w:p>
+      <w:pPr>
+        <w:ind w:left="2160" w:firstLine="720"/>
+        <w:rPr>
+          <w:b/>
+          <w:bCs/>
+          <w:color w:val="2F5496" w:themeColor="accent1" w:themeShade="BF"/>
+        </w:rPr>
+      </w:pPr>
+      <w:r>
+        <w:rPr>
+          <w:b/>
+          <w:bCs/>
+          <w:color w:val="2F5496" w:themeColor="accent1" w:themeShade="BF"/>
+        </w:rPr>
+        <w:t>fill =</w:t>
+      </w:r>
+      <w:r>
+        <w:rPr>
+          <w:color w:val="2F5496" w:themeColor="accent1" w:themeShade="BF"/>
+        </w:rPr>
+        <w:t xml:space="preserve"> </w:t>
+      </w:r>
+      <w:r>
+        <w:rPr>
+          <w:color w:val="538135" w:themeColor="accent6" w:themeShade="BF"/>
+        </w:rPr>
+        <w:t>“Custom Category Name for Variable 2”</w:t>
+      </w:r>
+      <w:r>
+        <w:rPr>
+          <w:b/>
+          <w:bCs/>
+          <w:color w:val="000000" w:themeColor="text1"/>
+        </w:rPr>
+        <w:t xml:space="preserve">) </w:t>
+      </w:r>
+      <w:r>
+        <w:rPr>
+          <w:b/>
+          <w:bCs/>
+          <w:color w:val="2F5496" w:themeColor="accent1" w:themeShade="BF"/>
+        </w:rPr>
+        <w:t>+</w:t>
+      </w:r>
+    </w:p>
+    <w:p>
+      <w:pPr>
+        <w:rPr>
+          <w:b/>
+          <w:bCs/>
+          <w:color w:val="2F5496" w:themeColor="accent1" w:themeShade="BF"/>
+        </w:rPr>
+      </w:pPr>
+      <w:r>
+        <w:rPr>
+          <w:b/>
+          <w:bCs/>
+          <w:color w:val="2F5496" w:themeColor="accent1" w:themeShade="BF"/>
+        </w:rPr>
+        <w:t xml:space="preserve"> </w:t>
+      </w:r>
+      <w:r>
+        <w:tab/>
+      </w:r>
+      <w:r>
+        <w:rPr>
+          <w:b/>
+          <w:bCs/>
+          <w:color w:val="2F5496" w:themeColor="accent1" w:themeShade="BF"/>
+        </w:rPr>
+        <w:t xml:space="preserve"> </w:t>
+      </w:r>
+      <w:r>
+        <w:rPr>
+          <w:b/>
+          <w:bCs/>
+          <w:color w:val="2F5496" w:themeColor="accent1" w:themeShade="BF"/>
+        </w:rPr>
+        <w:t xml:space="preserve"> </w:t>
+      </w:r>
+      <w:r>
+        <w:tab/>
+      </w:r>
+      <w:r>
+        <w:tab/>
+      </w:r>
+      <w:r>
+        <w:rPr>
+          <w:b/>
+          <w:bCs/>
+          <w:color w:val="2F5496" w:themeColor="accent1" w:themeShade="BF"/>
+        </w:rPr>
+        <w:t>theme_minimal()</w:t>
+      </w:r>
+    </w:p>
+    <w:p>
+      <w:pPr>
+        <w:rPr>
+          <w:b/>
+          <w:bCs/>
+          <w:color w:val="2F5496" w:themeColor="accent1" w:themeShade="BF"/>
+        </w:rPr>
+      </w:pPr>
     </w:p>
     <w:p>
       <w:pPr>
         <w:pStyle w:val="ListParagraph"/>
         <w:numPr>
-          <w:ilvl w:val="2"/>
+          <w:ilvl w:val="0"/>
           <w:numId w:val="6"/>
         </w:numPr>
-        <w:spacing w:before="100" w:beforeAutospacing="1" w:after="100" w:afterAutospacing="1"/>
-        <w:rPr>
-          <w:rFonts w:eastAsia="Times New Roman" w:cstheme="minorHAnsi"/>
-          <w:color w:val="000000"/>
-          <w:kern w:val="0"/>
-          <w14:ligatures w14:val="none"/>
-        </w:rPr>
-      </w:pPr>
-      <w:r>
-        <w:rPr>
-          <w:rFonts w:eastAsia="Times New Roman"/>
-          <w:b/>
-          <w:bCs/>
-          <w:color w:val="2F5496" w:themeColor="accent1" w:themeShade="BF"/>
-          <w:kern w:val="0"/>
-          <w14:ligatures w14:val="none"/>
-        </w:rPr>
-        <w:t xml:space="preserve">prop_table </w:t>
-      </w:r>
-      <w:r>
-        <w:rPr>
-          <w:rFonts w:eastAsia="Times New Roman"/>
-          <w:color w:val="000000" w:themeColor="text1"/>
-          <w:kern w:val="0"/>
-          <w14:ligatures w14:val="none"/>
-        </w:rPr>
-        <w:t>&lt;-</w:t>
-      </w:r>
-      <w:r>
-        <w:rPr>
-          <w:rFonts w:eastAsia="Times New Roman"/>
-          <w:b/>
-          <w:bCs/>
-          <w:color w:val="2F5496" w:themeColor="accent1" w:themeShade="BF"/>
-          <w:kern w:val="0"/>
-          <w14:ligatures w14:val="none"/>
-        </w:rPr>
-        <w:t xml:space="preserve"> prop.table</w:t>
-      </w:r>
-      <w:r>
-        <w:rPr>
-          <w:rFonts w:eastAsia="Times New Roman"/>
-          <w:color w:val="000000"/>
-          <w:kern w:val="0"/>
-          <w14:ligatures w14:val="none"/>
-        </w:rPr>
-        <w:t>(</w:t>
-      </w:r>
-      <w:r>
-        <w:rPr>
-          <w:rFonts w:eastAsia="Times New Roman"/>
-          <w:b/>
-          <w:bCs/>
-          <w:color w:val="2F5496" w:themeColor="accent1" w:themeShade="BF"/>
-          <w:kern w:val="0"/>
-          <w14:ligatures w14:val="none"/>
-        </w:rPr>
-        <w:t>table</w:t>
-      </w:r>
-      <w:r>
-        <w:rPr>
-          <w:rFonts w:eastAsia="Times New Roman"/>
-          <w:color w:val="000000"/>
-          <w:kern w:val="0"/>
-          <w14:ligatures w14:val="none"/>
-        </w:rPr>
-        <w:t xml:space="preserve">(your_data$variable1, your_data$variable2), </w:t>
-      </w:r>
-      <w:r>
-        <w:rPr>
-          <w:rFonts w:eastAsia="Times New Roman"/>
-          <w:color w:val="2E74B5" w:themeColor="accent5" w:themeShade="BF"/>
-          <w:kern w:val="0"/>
-          <w14:ligatures w14:val="none"/>
-        </w:rPr>
-        <w:t xml:space="preserve">margin= </w:t>
-      </w:r>
-      <w:r>
-        <w:rPr>
-          <w:rFonts w:eastAsia="Times New Roman"/>
-          <w:kern w:val="0"/>
-          <w14:ligatures w14:val="none"/>
-        </w:rPr>
-        <w:t>1/2</w:t>
-      </w:r>
-      <w:r>
-        <w:rPr>
-          <w:rFonts w:eastAsia="Times New Roman"/>
-          <w:color w:val="000000"/>
-          <w:kern w:val="0"/>
-          <w14:ligatures w14:val="none"/>
-        </w:rPr>
-        <w:t>)</w:t>
-      </w:r>
-    </w:p>
-    <w:p>
-      <w:pPr>
-        <w:pStyle w:val="ListParagraph"/>
-        <w:spacing w:before="100" w:beforeAutospacing="1" w:after="100" w:afterAutospacing="1"/>
-        <w:ind w:left="2160"/>
-        <w:rPr>
-          <w:rFonts w:eastAsia="Times New Roman"/>
-          <w:b/>
-          <w:bCs/>
-          <w:color w:val="2F5496" w:themeColor="accent1" w:themeShade="BF"/>
-          <w:kern w:val="0"/>
-          <w14:ligatures w14:val="none"/>
-        </w:rPr>
-      </w:pPr>
-      <w:r>
-        <w:rPr>
-          <w:rFonts w:eastAsia="Times New Roman"/>
-          <w:b/>
-          <w:bCs/>
-          <w:color w:val="2F5496" w:themeColor="accent1" w:themeShade="BF"/>
-          <w:kern w:val="0"/>
-          <w14:ligatures w14:val="none"/>
-        </w:rPr>
-        <w:t>prop_table</w:t>
-      </w:r>
-    </w:p>
-    <w:p>
-      <w:pPr>
-        <w:spacing w:before="100" w:beforeAutospacing="1" w:after="100" w:afterAutospacing="1"/>
-        <w:rPr>
-          <w:rFonts w:eastAsia="Times New Roman"/>
-          <w:color w:val="000000"/>
-          <w:kern w:val="0"/>
-          <w14:ligatures w14:val="none"/>
-        </w:rPr>
-      </w:pPr>
-      <w:r>
-        <w:rPr>
-          <w:rFonts w:eastAsia="Times New Roman"/>
-          <w:b/>
-          <w:bCs/>
-          <w:color w:val="000000"/>
-          <w:kern w:val="0"/>
-          <w14:ligatures w14:val="none"/>
-        </w:rPr>
-        <w:t>Note</w:t>
-      </w:r>
-      <w:r>
-        <w:rPr>
-          <w:rFonts w:eastAsia="Times New Roman"/>
-          <w:b/>
-          <w:bCs/>
-          <w:color w:val="000000"/>
-          <w:kern w:val="0"/>
-          <w14:ligatures w14:val="none"/>
-        </w:rPr>
-        <w:t>:</w:t>
-      </w:r>
-      <w:r>
-        <w:rPr>
-          <w:rFonts w:eastAsia="Times New Roman"/>
-          <w:color w:val="000000"/>
-          <w:kern w:val="0"/>
-          <w14:ligatures w14:val="none"/>
-        </w:rPr>
-        <w:t xml:space="preserve"> </w:t>
-      </w:r>
-      <w:r>
-        <w:rPr>
-          <w:rFonts w:eastAsia="Times New Roman"/>
-          <w:color w:val="C45911" w:themeColor="accent2" w:themeShade="BF"/>
-          <w:kern w:val="0"/>
-          <w14:ligatures w14:val="none"/>
-        </w:rPr>
-        <w:t>U</w:t>
-      </w:r>
-      <w:r>
-        <w:rPr>
-          <w:rFonts w:eastAsia="Times New Roman"/>
-          <w:color w:val="C45911" w:themeColor="accent2" w:themeShade="BF"/>
-          <w:kern w:val="0"/>
-          <w14:ligatures w14:val="none"/>
-        </w:rPr>
-        <w:t xml:space="preserve">se margin = 1 if you want the proportion to add to 1 in each row. Use margin = 2 if you want the proportion to add to 1 in each column. </w:t>
-      </w:r>
-      <w:r>
-        <w:rPr>
-          <w:rFonts w:eastAsia="Times New Roman"/>
-          <w:color w:val="C45911" w:themeColor="accent2" w:themeShade="BF"/>
-          <w:kern w:val="0"/>
-          <w14:ligatures w14:val="none"/>
-        </w:rPr>
-        <w:t xml:space="preserve">If you don’t give a margin, the proportions across all cells will add to 1. </w:t>
+        <w:rPr>
+          <w:b/>
+          <w:bCs/>
+          <w:color w:val="000000" w:themeColor="text1"/>
+        </w:rPr>
+      </w:pPr>
+      <w:r>
+        <w:rPr>
+          <w:b/>
+          <w:bCs/>
+          <w:color w:val="000000" w:themeColor="text1"/>
+        </w:rPr>
+        <w:t>Run Chi-Square tests</w:t>
       </w:r>
     </w:p>
     <w:p>
@@ -1626,368 +2015,179 @@
           <w:bCs/>
           <w:color w:val="000000" w:themeColor="text1"/>
         </w:rPr>
-        <w:t xml:space="preserve">Create one figure representing variable1 and variable2 </w:t>
-      </w:r>
-    </w:p>
-    <w:p>
-      <w:pPr>
-        <w:ind w:left="720" w:firstLine="720"/>
+        <w:t xml:space="preserve">chi_df </w:t>
+      </w:r>
+      <w:r>
+        <w:rPr>
+          <w:color w:val="000000" w:themeColor="text1"/>
+        </w:rPr>
+        <w:t xml:space="preserve">&lt;- </w:t>
+      </w:r>
+      <w:r>
+        <w:rPr>
+          <w:b/>
+          <w:bCs/>
+          <w:color w:val="2F5496" w:themeColor="accent1" w:themeShade="BF"/>
+        </w:rPr>
+        <w:t>chisq.test</w:t>
+      </w:r>
+      <w:r>
+        <w:rPr>
+          <w:b/>
+          <w:bCs/>
+          <w:color w:val="000000" w:themeColor="text1"/>
+        </w:rPr>
+        <w:t>(</w:t>
+      </w:r>
+      <w:r>
+        <w:rPr>
+          <w:rFonts w:eastAsia="Times New Roman"/>
+          <w:color w:val="000000"/>
+          <w:kern w:val="0"/>
+          <w14:ligatures w14:val="none"/>
+        </w:rPr>
+        <w:t>your_data</w:t>
+      </w:r>
+      <w:r>
+        <w:rPr>
+          <w:color w:val="000000" w:themeColor="text1"/>
+        </w:rPr>
+        <w:t xml:space="preserve"> $</w:t>
+      </w:r>
+      <w:r>
+        <w:rPr>
+          <w:color w:val="000000" w:themeColor="text1"/>
+        </w:rPr>
+        <w:t>variable1</w:t>
+      </w:r>
+      <w:r>
+        <w:rPr>
+          <w:color w:val="000000" w:themeColor="text1"/>
+        </w:rPr>
+        <w:t xml:space="preserve">, </w:t>
+      </w:r>
+      <w:r>
+        <w:rPr>
+          <w:rFonts w:eastAsia="Times New Roman"/>
+          <w:color w:val="000000"/>
+          <w:kern w:val="0"/>
+          <w14:ligatures w14:val="none"/>
+        </w:rPr>
+        <w:t>your_data</w:t>
+      </w:r>
+      <w:r>
+        <w:rPr>
+          <w:color w:val="000000" w:themeColor="text1"/>
+        </w:rPr>
+        <w:t xml:space="preserve"> $</w:t>
+      </w:r>
+      <w:r>
+        <w:rPr>
+          <w:color w:val="000000" w:themeColor="text1"/>
+        </w:rPr>
+        <w:t>variable2</w:t>
+      </w:r>
+      <w:r>
+        <w:rPr>
+          <w:b/>
+          <w:bCs/>
+          <w:color w:val="000000" w:themeColor="text1"/>
+        </w:rPr>
+        <w:t xml:space="preserve">) </w:t>
+      </w:r>
+    </w:p>
+    <w:p>
+      <w:pPr>
+        <w:pStyle w:val="ListParagraph"/>
+        <w:ind w:left="1440"/>
+        <w:rPr>
+          <w:color w:val="000000" w:themeColor="text1"/>
+        </w:rPr>
+      </w:pPr>
+      <w:r>
+        <w:rPr>
+          <w:b/>
+          <w:bCs/>
+          <w:color w:val="000000" w:themeColor="text1"/>
+        </w:rPr>
+        <w:t xml:space="preserve">chi_df </w:t>
+      </w:r>
+      <w:r>
         <w:rPr>
           <w:color w:val="C45911" w:themeColor="accent2" w:themeShade="BF"/>
         </w:rPr>
-      </w:pPr>
+        <w:t># code for 3.3</w:t>
+      </w:r>
+    </w:p>
+    <w:p>
+      <w:pPr>
+        <w:pStyle w:val="ListParagraph"/>
+        <w:numPr>
+          <w:ilvl w:val="1"/>
+          <w:numId w:val="6"/>
+        </w:numPr>
+        <w:rPr>
+          <w:b/>
+          <w:bCs/>
+          <w:color w:val="000000" w:themeColor="text1"/>
+        </w:rPr>
+      </w:pPr>
+      <w:r>
+        <w:rPr>
+          <w:b/>
+          <w:bCs/>
+          <w:color w:val="000000" w:themeColor="text1"/>
+        </w:rPr>
+        <w:t>chi_df$</w:t>
+      </w:r>
+      <w:r>
+        <w:rPr>
+          <w:b/>
+          <w:bCs/>
+          <w:color w:val="2F5496" w:themeColor="accent1" w:themeShade="BF"/>
+        </w:rPr>
+        <w:t xml:space="preserve">expected </w:t>
+      </w:r>
       <w:r>
         <w:rPr>
           <w:color w:val="C45911" w:themeColor="accent2" w:themeShade="BF"/>
         </w:rPr>
-        <w:t xml:space="preserve">Observe categorical variables using code from last weeks lab: </w:t>
-      </w:r>
-    </w:p>
-    <w:p>
-      <w:pPr>
-        <w:ind w:left="720" w:firstLine="720"/>
-        <w:rPr>
-          <w:b/>
-          <w:bCs/>
-          <w:color w:val="2F5496" w:themeColor="accent1" w:themeShade="BF"/>
-        </w:rPr>
-      </w:pPr>
-      <w:r>
-        <w:rPr>
-          <w:b/>
-          <w:bCs/>
-          <w:color w:val="2F5496" w:themeColor="accent1" w:themeShade="BF"/>
-        </w:rPr>
-        <w:t>ggplot(</w:t>
-      </w:r>
-      <w:r>
-        <w:rPr>
-          <w:color w:val="2E74B5" w:themeColor="accent5" w:themeShade="BF"/>
-        </w:rPr>
-        <w:t>your_</w:t>
-      </w:r>
-      <w:r>
-        <w:rPr>
-          <w:color w:val="2E74B5" w:themeColor="accent5" w:themeShade="BF"/>
-        </w:rPr>
-        <w:t>data</w:t>
-      </w:r>
-      <w:r>
-        <w:rPr>
-          <w:color w:val="000000" w:themeColor="text1"/>
-        </w:rPr>
-        <w:t>,</w:t>
-      </w:r>
-      <w:r>
-        <w:rPr>
-          <w:b/>
-          <w:bCs/>
-          <w:color w:val="2F5496" w:themeColor="accent1" w:themeShade="BF"/>
-        </w:rPr>
-        <w:t xml:space="preserve"> aes(x =</w:t>
-      </w:r>
-      <w:r>
-        <w:rPr>
-          <w:b/>
-          <w:bCs/>
-          <w:color w:val="2E74B5" w:themeColor="accent5" w:themeShade="BF"/>
-        </w:rPr>
-        <w:t xml:space="preserve"> </w:t>
-      </w:r>
-      <w:r>
-        <w:rPr>
-          <w:color w:val="000000" w:themeColor="text1"/>
-        </w:rPr>
-        <w:t>variable1</w:t>
-      </w:r>
-      <w:r>
-        <w:rPr>
-          <w:b/>
-          <w:bCs/>
-          <w:color w:val="2F5496" w:themeColor="accent1" w:themeShade="BF"/>
-        </w:rPr>
-        <w:t>, fill =</w:t>
-      </w:r>
-      <w:r>
-        <w:rPr>
-          <w:b/>
-          <w:bCs/>
-          <w:color w:val="2E74B5" w:themeColor="accent5" w:themeShade="BF"/>
-        </w:rPr>
-        <w:t xml:space="preserve"> </w:t>
-      </w:r>
-      <w:r>
-        <w:rPr>
-          <w:color w:val="000000" w:themeColor="text1"/>
-        </w:rPr>
-        <w:t>variable2</w:t>
-      </w:r>
-      <w:r>
-        <w:rPr>
-          <w:b/>
-          <w:bCs/>
-          <w:color w:val="2F5496" w:themeColor="accent1" w:themeShade="BF"/>
-        </w:rPr>
-        <w:t>)) +</w:t>
-      </w:r>
-    </w:p>
-    <w:p>
-      <w:pPr>
-        <w:ind w:firstLine="720"/>
-        <w:rPr>
-          <w:b/>
-          <w:bCs/>
-          <w:color w:val="2F5496" w:themeColor="accent1" w:themeShade="BF"/>
-        </w:rPr>
-      </w:pPr>
-      <w:r>
-        <w:rPr>
-          <w:b/>
-          <w:bCs/>
-          <w:color w:val="2F5496" w:themeColor="accent1" w:themeShade="BF"/>
-        </w:rPr>
-        <w:t xml:space="preserve">  </w:t>
-      </w:r>
-      <w:r>
-        <w:rPr>
-          <w:b/>
-          <w:bCs/>
-          <w:color w:val="2F5496" w:themeColor="accent1" w:themeShade="BF"/>
-        </w:rPr>
-        <w:tab/>
-      </w:r>
-      <w:r>
-        <w:rPr>
-          <w:b/>
-          <w:bCs/>
-          <w:color w:val="2F5496" w:themeColor="accent1" w:themeShade="BF"/>
-        </w:rPr>
-        <w:tab/>
-      </w:r>
-      <w:r>
-        <w:rPr>
-          <w:b/>
-          <w:bCs/>
-          <w:color w:val="2F5496" w:themeColor="accent1" w:themeShade="BF"/>
-        </w:rPr>
-        <w:t>geom_bar(position =</w:t>
-      </w:r>
-      <w:r>
-        <w:rPr>
-          <w:color w:val="2F5496" w:themeColor="accent1" w:themeShade="BF"/>
-        </w:rPr>
-        <w:t xml:space="preserve"> </w:t>
-      </w:r>
-      <w:r>
-        <w:rPr>
-          <w:color w:val="538135" w:themeColor="accent6" w:themeShade="BF"/>
-        </w:rPr>
-        <w:t>"dodge"</w:t>
-      </w:r>
-      <w:r>
-        <w:rPr>
-          <w:b/>
-          <w:bCs/>
-          <w:color w:val="538135" w:themeColor="accent6" w:themeShade="BF"/>
-        </w:rPr>
-        <w:t xml:space="preserve">) </w:t>
-      </w:r>
-      <w:r>
-        <w:rPr>
-          <w:b/>
-          <w:bCs/>
-          <w:color w:val="2F5496" w:themeColor="accent1" w:themeShade="BF"/>
-        </w:rPr>
-        <w:t>+</w:t>
-      </w:r>
-    </w:p>
-    <w:p>
-      <w:pPr>
-        <w:ind w:firstLine="720"/>
-        <w:rPr>
-          <w:b/>
-          <w:bCs/>
-          <w:color w:val="2F5496" w:themeColor="accent1" w:themeShade="BF"/>
-        </w:rPr>
-      </w:pPr>
-      <w:r>
-        <w:rPr>
-          <w:b/>
-          <w:bCs/>
-          <w:color w:val="2F5496" w:themeColor="accent1" w:themeShade="BF"/>
-        </w:rPr>
-        <w:t xml:space="preserve">  </w:t>
-      </w:r>
-      <w:r>
-        <w:rPr>
-          <w:b/>
-          <w:bCs/>
-          <w:color w:val="2F5496" w:themeColor="accent1" w:themeShade="BF"/>
-        </w:rPr>
-        <w:tab/>
-      </w:r>
-      <w:r>
-        <w:rPr>
-          <w:b/>
-          <w:bCs/>
-          <w:color w:val="2F5496" w:themeColor="accent1" w:themeShade="BF"/>
-        </w:rPr>
-        <w:tab/>
-      </w:r>
-      <w:r>
-        <w:rPr>
-          <w:b/>
-          <w:bCs/>
-          <w:color w:val="2F5496" w:themeColor="accent1" w:themeShade="BF"/>
-        </w:rPr>
-        <w:t xml:space="preserve">labs(title = </w:t>
-      </w:r>
-      <w:r>
-        <w:rPr>
-          <w:color w:val="538135" w:themeColor="accent6" w:themeShade="BF"/>
-        </w:rPr>
-        <w:t>"</w:t>
-      </w:r>
-      <w:r>
-        <w:rPr>
-          <w:color w:val="538135" w:themeColor="accent6" w:themeShade="BF"/>
-        </w:rPr>
-        <w:t>Title of Graph</w:t>
-      </w:r>
-      <w:r>
-        <w:rPr>
-          <w:color w:val="538135" w:themeColor="accent6" w:themeShade="BF"/>
-        </w:rPr>
-        <w:t>",</w:t>
-      </w:r>
-      <w:r>
-        <w:rPr>
-          <w:b/>
-          <w:bCs/>
-          <w:color w:val="538135" w:themeColor="accent6" w:themeShade="BF"/>
-        </w:rPr>
-        <w:t xml:space="preserve"> </w:t>
-      </w:r>
-      <w:r>
-        <w:rPr>
-          <w:b/>
-          <w:bCs/>
-          <w:color w:val="2F5496" w:themeColor="accent1" w:themeShade="BF"/>
-        </w:rPr>
-        <w:t xml:space="preserve">x = </w:t>
-      </w:r>
-      <w:r>
-        <w:rPr>
-          <w:color w:val="538135" w:themeColor="accent6" w:themeShade="BF"/>
-        </w:rPr>
-        <w:t>"</w:t>
-      </w:r>
-      <w:r>
-        <w:rPr>
-          <w:color w:val="538135" w:themeColor="accent6" w:themeShade="BF"/>
-        </w:rPr>
-        <w:t>x-axis title</w:t>
-      </w:r>
-      <w:r>
-        <w:rPr>
-          <w:color w:val="538135" w:themeColor="accent6" w:themeShade="BF"/>
-        </w:rPr>
-        <w:t>",</w:t>
-      </w:r>
-      <w:r>
-        <w:rPr>
-          <w:b/>
-          <w:bCs/>
-          <w:color w:val="538135" w:themeColor="accent6" w:themeShade="BF"/>
-        </w:rPr>
-        <w:t xml:space="preserve"> </w:t>
-      </w:r>
-      <w:r>
-        <w:rPr>
-          <w:b/>
-          <w:bCs/>
-          <w:color w:val="2F5496" w:themeColor="accent1" w:themeShade="BF"/>
-        </w:rPr>
-        <w:t xml:space="preserve">y = </w:t>
-      </w:r>
-      <w:r>
-        <w:rPr>
-          <w:color w:val="538135" w:themeColor="accent6" w:themeShade="BF"/>
-        </w:rPr>
-        <w:t>"Counts"</w:t>
-      </w:r>
-      <w:r>
-        <w:rPr>
-          <w:b/>
-          <w:bCs/>
-          <w:color w:val="000000" w:themeColor="text1"/>
-        </w:rPr>
-        <w:t xml:space="preserve">) </w:t>
-      </w:r>
-      <w:r>
-        <w:rPr>
-          <w:b/>
-          <w:bCs/>
-          <w:color w:val="2F5496" w:themeColor="accent1" w:themeShade="BF"/>
-        </w:rPr>
-        <w:t>+</w:t>
-      </w:r>
-    </w:p>
-    <w:p>
-      <w:pPr>
-        <w:rPr>
-          <w:b/>
-          <w:bCs/>
-          <w:color w:val="2F5496" w:themeColor="accent1" w:themeShade="BF"/>
-        </w:rPr>
-      </w:pPr>
-      <w:r>
-        <w:rPr>
-          <w:b/>
-          <w:bCs/>
-          <w:color w:val="2F5496" w:themeColor="accent1" w:themeShade="BF"/>
-        </w:rPr>
-        <w:t xml:space="preserve"> </w:t>
-      </w:r>
-      <w:r>
-        <w:tab/>
-      </w:r>
-      <w:r>
-        <w:rPr>
-          <w:b/>
-          <w:bCs/>
-          <w:color w:val="2F5496" w:themeColor="accent1" w:themeShade="BF"/>
-        </w:rPr>
-        <w:t xml:space="preserve"> </w:t>
-      </w:r>
-      <w:r>
-        <w:rPr>
-          <w:b/>
-          <w:bCs/>
-          <w:color w:val="2F5496" w:themeColor="accent1" w:themeShade="BF"/>
-        </w:rPr>
-        <w:t xml:space="preserve"> </w:t>
-      </w:r>
-      <w:r>
-        <w:tab/>
-      </w:r>
-      <w:r>
-        <w:tab/>
-      </w:r>
-      <w:r>
-        <w:rPr>
-          <w:b/>
-          <w:bCs/>
-          <w:color w:val="2F5496" w:themeColor="accent1" w:themeShade="BF"/>
-        </w:rPr>
-        <w:t>theme_minimal()</w:t>
-      </w:r>
-    </w:p>
-    <w:p>
-      <w:pPr>
-        <w:rPr>
-          <w:b/>
-          <w:bCs/>
+        <w:t># for 3.2</w:t>
+      </w:r>
+    </w:p>
+    <w:p>
+      <w:pPr>
+        <w:pStyle w:val="ListParagraph"/>
+        <w:numPr>
+          <w:ilvl w:val="1"/>
+          <w:numId w:val="6"/>
+        </w:numPr>
+        <w:rPr>
+          <w:b/>
+          <w:bCs/>
+          <w:color w:val="000000" w:themeColor="text1"/>
+        </w:rPr>
+      </w:pPr>
+      <w:r>
+        <w:rPr>
+          <w:b/>
+          <w:bCs/>
+          <w:color w:val="000000" w:themeColor="text1"/>
+        </w:rPr>
+        <w:t>chi_df$</w:t>
+      </w:r>
+      <w:r>
+        <w:rPr>
+          <w:b/>
+          <w:bCs/>
+          <w:color w:val="2F5496" w:themeColor="accent1" w:themeShade="BF"/>
+        </w:rPr>
+        <w:t>observed</w:t>
+      </w:r>
+    </w:p>
+    <w:p>
+      <w:pPr>
+        <w:rPr>
           <w:color w:val="2F5496" w:themeColor="accent1" w:themeShade="BF"/>
         </w:rPr>
       </w:pPr>
@@ -2011,7 +2211,23 @@
           <w:bCs/>
           <w:color w:val="000000" w:themeColor="text1"/>
         </w:rPr>
-        <w:t>Run Chi-Square tests</w:t>
+        <w:t xml:space="preserve">Sub-setting data </w:t>
+      </w:r>
+      <w:r>
+        <w:rPr>
+          <w:b/>
+          <w:bCs/>
+          <w:color w:val="000000" w:themeColor="text1"/>
+        </w:rPr>
+        <w:t xml:space="preserve">using </w:t>
+      </w:r>
+      <w:r>
+        <w:rPr>
+          <w:b/>
+          <w:bCs/>
+          <w:color w:val="2F5496" w:themeColor="accent1" w:themeShade="BF"/>
+        </w:rPr>
+        <w:t>filter()</w:t>
       </w:r>
     </w:p>
     <w:p>
@@ -2033,82 +2249,64 @@
           <w:bCs/>
           <w:color w:val="000000" w:themeColor="text1"/>
         </w:rPr>
-        <w:t xml:space="preserve">chi_df </w:t>
-      </w:r>
-      <w:r>
-        <w:rPr>
-          <w:color w:val="000000" w:themeColor="text1"/>
-        </w:rPr>
-        <w:t xml:space="preserve">&lt;- </w:t>
-      </w:r>
-      <w:r>
-        <w:rPr>
-          <w:b/>
-          <w:bCs/>
-          <w:color w:val="2F5496" w:themeColor="accent1" w:themeShade="BF"/>
-        </w:rPr>
-        <w:t>chisq.test</w:t>
-      </w:r>
-      <w:r>
-        <w:rPr>
-          <w:b/>
-          <w:bCs/>
-          <w:color w:val="000000" w:themeColor="text1"/>
-        </w:rPr>
-        <w:t>(</w:t>
-      </w:r>
-      <w:r>
-        <w:rPr>
-          <w:rFonts w:eastAsia="Times New Roman"/>
-          <w:color w:val="000000"/>
-          <w:kern w:val="0"/>
-          <w14:ligatures w14:val="none"/>
-        </w:rPr>
-        <w:t>your_data</w:t>
-      </w:r>
-      <w:r>
-        <w:rPr>
-          <w:color w:val="000000" w:themeColor="text1"/>
-        </w:rPr>
-        <w:t xml:space="preserve"> $</w:t>
-      </w:r>
-      <w:r>
-        <w:rPr>
-          <w:color w:val="000000" w:themeColor="text1"/>
-        </w:rPr>
-        <w:t>variable1</w:t>
-      </w:r>
-      <w:r>
-        <w:rPr>
+        <w:t xml:space="preserve">subset_data &lt;- </w:t>
+      </w:r>
+      <w:r>
+        <w:rPr>
+          <w:b/>
+          <w:bCs/>
+          <w:color w:val="2F5496" w:themeColor="accent1" w:themeShade="BF"/>
+        </w:rPr>
+        <w:t>filter</w:t>
+      </w:r>
+      <w:r>
+        <w:rPr>
+          <w:color w:val="000000" w:themeColor="text1"/>
+        </w:rPr>
+        <w:t>(your_data</w:t>
+      </w:r>
+      <w:r>
+        <w:rPr>
+          <w:b/>
+          <w:bCs/>
           <w:color w:val="000000" w:themeColor="text1"/>
         </w:rPr>
         <w:t xml:space="preserve">, </w:t>
       </w:r>
       <w:r>
         <w:rPr>
-          <w:rFonts w:eastAsia="Times New Roman"/>
-          <w:color w:val="000000"/>
-          <w:kern w:val="0"/>
-          <w14:ligatures w14:val="none"/>
-        </w:rPr>
-        <w:t>your_data</w:t>
-      </w:r>
-      <w:r>
-        <w:rPr>
-          <w:color w:val="000000" w:themeColor="text1"/>
-        </w:rPr>
-        <w:t xml:space="preserve"> $</w:t>
-      </w:r>
-      <w:r>
-        <w:rPr>
-          <w:color w:val="000000" w:themeColor="text1"/>
-        </w:rPr>
-        <w:t>variable2</w:t>
-      </w:r>
-      <w:r>
-        <w:rPr>
-          <w:b/>
-          <w:bCs/>
+          <w:color w:val="000000" w:themeColor="text1"/>
+        </w:rPr>
+        <w:t>variable3</w:t>
+      </w:r>
+      <w:r>
+        <w:rPr>
+          <w:b/>
+          <w:bCs/>
+          <w:color w:val="000000" w:themeColor="text1"/>
+        </w:rPr>
+        <w:t xml:space="preserve"> == </w:t>
+      </w:r>
+      <w:r>
+        <w:rPr>
+          <w:color w:val="538135" w:themeColor="accent6" w:themeShade="BF"/>
+        </w:rPr>
+        <w:t>"variable3</w:t>
+      </w:r>
+      <w:r>
+        <w:rPr>
+          <w:color w:val="538135" w:themeColor="accent6" w:themeShade="BF"/>
+        </w:rPr>
+        <w:t xml:space="preserve"> </w:t>
+      </w:r>
+      <w:r>
+        <w:rPr>
+          <w:color w:val="538135" w:themeColor="accent6" w:themeShade="BF"/>
+        </w:rPr>
+        <w:t>condition"</w:t>
+      </w:r>
+      <w:r>
+        <w:rPr>
           <w:color w:val="000000" w:themeColor="text1"/>
         </w:rPr>
         <w:t xml:space="preserve">) </w:t>
@@ -2119,258 +2317,33 @@
         <w:pStyle w:val="ListParagraph"/>
         <w:ind w:left="1440"/>
         <w:rPr>
-          <w:color w:val="000000" w:themeColor="text1"/>
-        </w:rPr>
-      </w:pPr>
-      <w:r>
-        <w:rPr>
-          <w:b/>
-          <w:bCs/>
-          <w:color w:val="000000" w:themeColor="text1"/>
-        </w:rPr>
-        <w:t xml:space="preserve">chi_df </w:t>
-      </w:r>
-      <w:r>
-        <w:rPr>
           <w:color w:val="C45911" w:themeColor="accent2" w:themeShade="BF"/>
         </w:rPr>
-        <w:t># code for 3.3</w:t>
-      </w:r>
-    </w:p>
-    <w:p>
-      <w:pPr>
-        <w:pStyle w:val="ListParagraph"/>
-        <w:numPr>
-          <w:ilvl w:val="1"/>
-          <w:numId w:val="6"/>
-        </w:numPr>
-        <w:rPr>
-          <w:b/>
-          <w:bCs/>
-          <w:color w:val="000000" w:themeColor="text1"/>
-        </w:rPr>
-      </w:pPr>
-      <w:r>
-        <w:rPr>
-          <w:b/>
-          <w:bCs/>
-          <w:color w:val="000000" w:themeColor="text1"/>
-        </w:rPr>
-        <w:t>chi_df$</w:t>
-      </w:r>
-      <w:r>
-        <w:rPr>
-          <w:b/>
-          <w:bCs/>
-          <w:color w:val="2F5496" w:themeColor="accent1" w:themeShade="BF"/>
-        </w:rPr>
-        <w:t xml:space="preserve">expected </w:t>
-      </w:r>
+      </w:pPr>
       <w:r>
         <w:rPr>
           <w:color w:val="C45911" w:themeColor="accent2" w:themeShade="BF"/>
         </w:rPr>
-        <w:t># for 3.2</w:t>
-      </w:r>
-    </w:p>
-    <w:p>
-      <w:pPr>
-        <w:pStyle w:val="ListParagraph"/>
-        <w:numPr>
-          <w:ilvl w:val="1"/>
-          <w:numId w:val="6"/>
-        </w:numPr>
-        <w:rPr>
-          <w:b/>
-          <w:bCs/>
-          <w:color w:val="000000" w:themeColor="text1"/>
-        </w:rPr>
-      </w:pPr>
-      <w:r>
-        <w:rPr>
-          <w:b/>
-          <w:bCs/>
-          <w:color w:val="000000" w:themeColor="text1"/>
-        </w:rPr>
-        <w:t>chi_df$</w:t>
-      </w:r>
-      <w:r>
-        <w:rPr>
-          <w:b/>
-          <w:bCs/>
-          <w:color w:val="2F5496" w:themeColor="accent1" w:themeShade="BF"/>
-        </w:rPr>
-        <w:t>observed</w:t>
-      </w:r>
-    </w:p>
-    <w:p>
-      <w:pPr>
-        <w:rPr>
-          <w:color w:val="2F5496" w:themeColor="accent1" w:themeShade="BF"/>
-        </w:rPr>
-      </w:pPr>
-    </w:p>
-    <w:p>
-      <w:pPr>
-        <w:pStyle w:val="ListParagraph"/>
-        <w:numPr>
-          <w:ilvl w:val="0"/>
-          <w:numId w:val="6"/>
-        </w:numPr>
-        <w:rPr>
-          <w:b/>
-          <w:bCs/>
-          <w:color w:val="000000" w:themeColor="text1"/>
-        </w:rPr>
-      </w:pPr>
-      <w:r>
-        <w:rPr>
-          <w:b/>
-          <w:bCs/>
-          <w:color w:val="000000" w:themeColor="text1"/>
-        </w:rPr>
-        <w:t xml:space="preserve">Sub-setting data </w:t>
-      </w:r>
-      <w:r>
-        <w:rPr>
-          <w:b/>
-          <w:bCs/>
-          <w:color w:val="000000" w:themeColor="text1"/>
-        </w:rPr>
-        <w:t xml:space="preserve">using </w:t>
-      </w:r>
-      <w:r>
-        <w:rPr>
-          <w:b/>
-          <w:bCs/>
-          <w:color w:val="2F5496" w:themeColor="accent1" w:themeShade="BF"/>
-        </w:rPr>
-        <w:t>filter()</w:t>
-      </w:r>
-    </w:p>
-    <w:p>
-      <w:pPr>
-        <w:pStyle w:val="ListParagraph"/>
-        <w:numPr>
-          <w:ilvl w:val="1"/>
-          <w:numId w:val="6"/>
-        </w:numPr>
-        <w:rPr>
-          <w:b/>
-          <w:bCs/>
-          <w:color w:val="000000" w:themeColor="text1"/>
-        </w:rPr>
-      </w:pPr>
-      <w:r>
-        <w:rPr>
-          <w:b/>
-          <w:bCs/>
-          <w:color w:val="000000" w:themeColor="text1"/>
-        </w:rPr>
-        <w:t xml:space="preserve">subset_data &lt;- </w:t>
-      </w:r>
-      <w:r>
-        <w:rPr>
-          <w:b/>
-          <w:bCs/>
-          <w:color w:val="2F5496" w:themeColor="accent1" w:themeShade="BF"/>
-        </w:rPr>
-        <w:t>filter</w:t>
-      </w:r>
-      <w:r>
-        <w:rPr>
-          <w:color w:val="000000" w:themeColor="text1"/>
-        </w:rPr>
-        <w:t>(your_data</w:t>
-      </w:r>
-      <w:r>
-        <w:rPr>
-          <w:b/>
-          <w:bCs/>
-          <w:color w:val="000000" w:themeColor="text1"/>
-        </w:rPr>
-        <w:t xml:space="preserve">, </w:t>
-      </w:r>
-      <w:r>
-        <w:rPr>
-          <w:color w:val="000000" w:themeColor="text1"/>
-        </w:rPr>
-        <w:t>variable3</w:t>
-      </w:r>
-      <w:r>
-        <w:rPr>
-          <w:b/>
-          <w:bCs/>
-          <w:color w:val="000000" w:themeColor="text1"/>
-        </w:rPr>
-        <w:t xml:space="preserve"> == </w:t>
-      </w:r>
-      <w:r>
-        <w:rPr>
-          <w:color w:val="538135" w:themeColor="accent6" w:themeShade="BF"/>
-        </w:rPr>
-        <w:t>"variable3</w:t>
-      </w:r>
-      <w:r>
-        <w:rPr>
-          <w:color w:val="538135" w:themeColor="accent6" w:themeShade="BF"/>
+        <w:t>#</w:t>
+      </w:r>
+      <w:r>
+        <w:rPr>
+          <w:color w:val="C45911" w:themeColor="accent2" w:themeShade="BF"/>
         </w:rPr>
         <w:t xml:space="preserve"> </w:t>
       </w:r>
       <w:r>
         <w:rPr>
-          <w:color w:val="538135" w:themeColor="accent6" w:themeShade="BF"/>
-        </w:rPr>
-        <w:t>condition"</w:t>
-      </w:r>
-      <w:r>
-        <w:rPr>
-          <w:color w:val="000000" w:themeColor="text1"/>
-        </w:rPr>
-        <w:t xml:space="preserve">) </w:t>
-      </w:r>
-    </w:p>
-    <w:p>
-      <w:pPr>
-        <w:pStyle w:val="ListParagraph"/>
-        <w:ind w:left="1440"/>
-        <w:rPr>
           <w:color w:val="C45911" w:themeColor="accent2" w:themeShade="BF"/>
         </w:rPr>
-      </w:pPr>
+        <w:t>variable 3 the other categorical variable you’re subsetting</w:t>
+      </w:r>
       <w:r>
         <w:rPr>
           <w:color w:val="C45911" w:themeColor="accent2" w:themeShade="BF"/>
         </w:rPr>
-        <w:t>#</w:t>
-      </w:r>
-      <w:r>
-        <w:rPr>
-          <w:color w:val="C45911" w:themeColor="accent2" w:themeShade="BF"/>
-        </w:rPr>
-        <w:t xml:space="preserve"> </w:t>
-      </w:r>
-      <w:r>
-        <w:rPr>
-          <w:color w:val="C45911" w:themeColor="accent2" w:themeShade="BF"/>
-        </w:rPr>
-        <w:t>variable 3 the other categorical variable you’re subsetting</w:t>
-      </w:r>
-      <w:r>
-        <w:rPr>
-          <w:color w:val="C45911" w:themeColor="accent2" w:themeShade="BF"/>
-        </w:rPr>
         <w:t>, i.e., gender</w:t>
       </w:r>
-    </w:p>
-    <w:p>
-      <w:pPr>
-        <w:pStyle w:val="ListParagraph"/>
-        <w:ind w:left="1440"/>
-        <w:rPr>
-          <w:color w:val="C45911" w:themeColor="accent2" w:themeShade="BF"/>
-        </w:rPr>
-      </w:pPr>
     </w:p>
     <w:p>
       <w:pPr>
@@ -2443,7 +2416,7 @@
 </file>
 
 <file path=word/numbering.xml><?xml version="1.0" encoding="utf-8"?>
-<w:numbering xmlns:wpc="http://schemas.microsoft.com/office/word/2010/wordprocessingCanvas" xmlns:cx="http://schemas.microsoft.com/office/drawing/2014/chartex" xmlns:cx1="http://schemas.microsoft.com/office/drawing/2015/9/8/chartex" xmlns:mc="http://schemas.openxmlformats.org/markup-compatibility/2006" xmlns:o="urn:schemas-microsoft-com:office:office" xmlns:r="http://schemas.openxmlformats.org/officeDocument/2006/relationships" xmlns:m="http://schemas.openxmlformats.org/officeDocument/2006/math" xmlns:v="urn:schemas-microsoft-com:vml" xmlns:wp14="http://schemas.microsoft.com/office/word/2010/wordprocessingDrawing" xmlns:wp="http://schemas.openxmlformats.org/drawingml/2006/wordprocessingDrawing" xmlns:w10="urn:schemas-microsoft-com:office:word" xmlns:w="http://schemas.openxmlformats.org/wordprocessingml/2006/main" xmlns:w14="http://schemas.microsoft.com/office/word/2010/wordml" xmlns:w15="http://schemas.microsoft.com/office/word/2012/wordml" xmlns:w16se="http://schemas.microsoft.com/office/word/2015/wordml/symex" xmlns:wpg="http://schemas.microsoft.com/office/word/2010/wordprocessingGroup" xmlns:wpi="http://schemas.microsoft.com/office/word/2010/wordprocessingInk" xmlns:wne="http://schemas.microsoft.com/office/word/2006/wordml" xmlns:wps="http://schemas.microsoft.com/office/word/2010/wordprocessingShape" mc:Ignorable="w14 w15 w16se wp14">
+<w:numbering xmlns:wpc="http://schemas.microsoft.com/office/word/2010/wordprocessingCanvas" xmlns:cx="http://schemas.microsoft.com/office/drawing/2014/chartex" xmlns:cx1="http://schemas.microsoft.com/office/drawing/2015/9/8/chartex" xmlns:cx2="http://schemas.microsoft.com/office/drawing/2015/10/21/chartex" xmlns:cx3="http://schemas.microsoft.com/office/drawing/2016/5/9/chartex" xmlns:cx4="http://schemas.microsoft.com/office/drawing/2016/5/10/chartex" xmlns:cx5="http://schemas.microsoft.com/office/drawing/2016/5/11/chartex" xmlns:cx6="http://schemas.microsoft.com/office/drawing/2016/5/12/chartex" xmlns:cx7="http://schemas.microsoft.com/office/drawing/2016/5/13/chartex" xmlns:cx8="http://schemas.microsoft.com/office/drawing/2016/5/14/chartex" xmlns:mc="http://schemas.openxmlformats.org/markup-compatibility/2006" xmlns:aink="http://schemas.microsoft.com/office/drawing/2016/ink" xmlns:am3d="http://schemas.microsoft.com/office/drawing/2017/model3d" xmlns:o="urn:schemas-microsoft-com:office:office" xmlns:oel="http://schemas.microsoft.com/office/2019/extlst" xmlns:r="http://schemas.openxmlformats.org/officeDocument/2006/relationships" xmlns:m="http://schemas.openxmlformats.org/officeDocument/2006/math" xmlns:v="urn:schemas-microsoft-com:vml" xmlns:wp14="http://schemas.microsoft.com/office/word/2010/wordprocessingDrawing" xmlns:wp="http://schemas.openxmlformats.org/drawingml/2006/wordprocessingDrawing" xmlns:w10="urn:schemas-microsoft-com:office:word" xmlns:w="http://schemas.openxmlformats.org/wordprocessingml/2006/main" xmlns:w14="http://schemas.microsoft.com/office/word/2010/wordml" xmlns:w15="http://schemas.microsoft.com/office/word/2012/wordml" xmlns:w16cex="http://schemas.microsoft.com/office/word/2018/wordml/cex" xmlns:w16cid="http://schemas.microsoft.com/office/word/2016/wordml/cid" xmlns:w16="http://schemas.microsoft.com/office/word/2018/wordml" xmlns:w16du="http://schemas.microsoft.com/office/word/2023/wordml/word16du" xmlns:w16sdtdh="http://schemas.microsoft.com/office/word/2020/wordml/sdtdatahash" xmlns:w16se="http://schemas.microsoft.com/office/word/2015/wordml/symex" xmlns:wpg="http://schemas.microsoft.com/office/word/2010/wordprocessingGroup" xmlns:wpi="http://schemas.microsoft.com/office/word/2010/wordprocessingInk" xmlns:wne="http://schemas.microsoft.com/office/word/2006/wordml" xmlns:wps="http://schemas.microsoft.com/office/word/2010/wordprocessingShape" mc:Ignorable="w14 w15 w16se w16cid w16 w16cex w16sdtdh w16du wp14">
   <w:abstractNum w:abstractNumId="0" w15:restartNumberingAfterBreak="0">
     <w:nsid w:val="00A99411"/>
     <w:multiLevelType w:val="multilevel"/>
@@ -3661,7 +3634,7 @@
       </w:pPr>
     </w:lvl>
   </w:abstractNum>
-  <w:num w:numId="1">
+  <w:num w:numId="1" w16cid:durableId="980505469">
     <w:abstractNumId w:val="0"/>
     <w:lvlOverride w:ilvl="0">
       <w:startOverride w:val="1"/>
@@ -3691,7 +3664,7 @@
       <w:startOverride w:val="1"/>
     </w:lvlOverride>
   </w:num>
-  <w:num w:numId="2">
+  <w:num w:numId="2" w16cid:durableId="1272737213">
     <w:abstractNumId w:val="0"/>
     <w:lvlOverride w:ilvl="0">
       <w:startOverride w:val="1"/>
@@ -3721,41 +3694,41 @@
       <w:startOverride w:val="1"/>
     </w:lvlOverride>
   </w:num>
-  <w:num w:numId="3">
+  <w:num w:numId="3" w16cid:durableId="1978533054">
     <w:abstractNumId w:val="3"/>
   </w:num>
-  <w:num w:numId="4">
+  <w:num w:numId="4" w16cid:durableId="1082678427">
     <w:abstractNumId w:val="8"/>
   </w:num>
-  <w:num w:numId="5">
+  <w:num w:numId="5" w16cid:durableId="1121922533">
     <w:abstractNumId w:val="9"/>
   </w:num>
-  <w:num w:numId="6">
+  <w:num w:numId="6" w16cid:durableId="2092971664">
     <w:abstractNumId w:val="5"/>
   </w:num>
-  <w:num w:numId="7">
+  <w:num w:numId="7" w16cid:durableId="1545750152">
     <w:abstractNumId w:val="2"/>
   </w:num>
-  <w:num w:numId="8">
+  <w:num w:numId="8" w16cid:durableId="1186943497">
     <w:abstractNumId w:val="4"/>
   </w:num>
-  <w:num w:numId="9">
+  <w:num w:numId="9" w16cid:durableId="1089891220">
     <w:abstractNumId w:val="6"/>
   </w:num>
-  <w:num w:numId="10">
+  <w:num w:numId="10" w16cid:durableId="261423674">
     <w:abstractNumId w:val="1"/>
   </w:num>
-  <w:num w:numId="11">
+  <w:num w:numId="11" w16cid:durableId="1838567972">
     <w:abstractNumId w:val="10"/>
   </w:num>
-  <w:num w:numId="12">
+  <w:num w:numId="12" w16cid:durableId="1960605957">
     <w:abstractNumId w:val="7"/>
   </w:num>
 </w:numbering>
 </file>
 
 <file path=word/styles.xml><?xml version="1.0" encoding="utf-8"?>
-<w:styles xmlns:mc="http://schemas.openxmlformats.org/markup-compatibility/2006" xmlns:r="http://schemas.openxmlformats.org/officeDocument/2006/relationships" xmlns:w="http://schemas.openxmlformats.org/wordprocessingml/2006/main" xmlns:w14="http://schemas.microsoft.com/office/word/2010/wordml" xmlns:w15="http://schemas.microsoft.com/office/word/2012/wordml" xmlns:w16se="http://schemas.microsoft.com/office/word/2015/wordml/symex" mc:Ignorable="w14 w15 w16se">
+<w:styles xmlns:mc="http://schemas.openxmlformats.org/markup-compatibility/2006" xmlns:r="http://schemas.openxmlformats.org/officeDocument/2006/relationships" xmlns:w="http://schemas.openxmlformats.org/wordprocessingml/2006/main" xmlns:w14="http://schemas.microsoft.com/office/word/2010/wordml" xmlns:w15="http://schemas.microsoft.com/office/word/2012/wordml" xmlns:w16cex="http://schemas.microsoft.com/office/word/2018/wordml/cex" xmlns:w16cid="http://schemas.microsoft.com/office/word/2016/wordml/cid" xmlns:w16="http://schemas.microsoft.com/office/word/2018/wordml" xmlns:w16du="http://schemas.microsoft.com/office/word/2023/wordml/word16du" xmlns:w16sdtdh="http://schemas.microsoft.com/office/word/2020/wordml/sdtdatahash" xmlns:w16se="http://schemas.microsoft.com/office/word/2015/wordml/symex" mc:Ignorable="w14 w15 w16se w16cid w16 w16cex w16sdtdh w16du">
   <w:docDefaults>
     <w:rPrDefault>
       <w:rPr>
@@ -3769,7 +3742,7 @@
     </w:rPrDefault>
     <w:pPrDefault/>
   </w:docDefaults>
-  <w:latentStyles w:defLockedState="0" w:defUIPriority="99" w:defSemiHidden="0" w:defUnhideWhenUsed="0" w:defQFormat="0" w:count="371">
+  <w:latentStyles w:defLockedState="0" w:defUIPriority="99" w:defSemiHidden="0" w:defUnhideWhenUsed="0" w:defQFormat="0" w:count="376">
     <w:lsdException w:name="Normal" w:uiPriority="0" w:qFormat="1"/>
     <w:lsdException w:name="heading 1" w:uiPriority="9" w:qFormat="1"/>
     <w:lsdException w:name="heading 2" w:semiHidden="1" w:uiPriority="9" w:unhideWhenUsed="1" w:qFormat="1"/>
@@ -4141,6 +4114,11 @@
     <w:lsdException w:name="List Table 5 Dark Accent 6" w:uiPriority="50"/>
     <w:lsdException w:name="List Table 6 Colorful Accent 6" w:uiPriority="51"/>
     <w:lsdException w:name="List Table 7 Colorful Accent 6" w:uiPriority="52"/>
+    <w:lsdException w:name="Mention" w:semiHidden="1" w:unhideWhenUsed="1"/>
+    <w:lsdException w:name="Smart Hyperlink" w:semiHidden="1" w:unhideWhenUsed="1"/>
+    <w:lsdException w:name="Hashtag" w:semiHidden="1" w:unhideWhenUsed="1"/>
+    <w:lsdException w:name="Unresolved Mention" w:semiHidden="1" w:unhideWhenUsed="1"/>
+    <w:lsdException w:name="Smart Link" w:semiHidden="1" w:unhideWhenUsed="1"/>
   </w:latentStyles>
   <w:style w:type="paragraph" w:default="1" w:styleId="Normal">
     <w:name w:val="Normal"/>
